--- a/documentation.docx
+++ b/documentation.docx
@@ -49,9 +49,11 @@
       <w:r>
         <w:t>„</w:t>
       </w:r>
+      <w:proofErr w:type="spellStart"/>
       <w:r>
         <w:t>Steam</w:t>
       </w:r>
+      <w:proofErr w:type="spellEnd"/>
       <w:r>
         <w:t>-</w:t>
       </w:r>
@@ -62,7 +64,15 @@
         <w:t>”</w:t>
       </w:r>
       <w:r>
-        <w:t xml:space="preserve"> játékvásárló alkalmazást valósít meg, ahol a felhasználók regisztráció és bejelentkezés után listázhatják a játékokat, megtekinthetik azok részletes adatlapját, módosíthatják a felhasználói fiókjukhoz tartozó alapvető adatokat (felhasználónév, jelszó, e-mail cím), illetve az adminok felvehetnek új játékokat, szerkeszthetik a már meglévő játékok adatlapját, törölhetik a játékokat, valamint </w:t>
+        <w:t xml:space="preserve"> játékvásárló alkalmazást valósít meg, ahol a felhasználók regisztráció és bejelentkezés után listázhatják a játékokat, megtekinthetik azok részletes adatlapját, módosíthatják a felhasználói fiókjukhoz tartozó alapvető adatokat (felhasználónév, jelszó, e-mail cím), illetve az </w:t>
+      </w:r>
+      <w:proofErr w:type="spellStart"/>
+      <w:r>
+        <w:t>adminok</w:t>
+      </w:r>
+      <w:proofErr w:type="spellEnd"/>
+      <w:r>
+        <w:t xml:space="preserve"> felvehetnek új játékokat, szerkeszthetik a már meglévő játékok adatlapját, törölhetik a játékokat, valamint </w:t>
       </w:r>
       <w:r>
         <w:t>kilistázhatják a felhasználókat és a jogosultságukat, valamint módosíthatják más felhasználók jogosultsági szintjét és törölhetik őket.</w:t>
@@ -134,16 +144,61 @@
         <w:t>.:</w:t>
       </w:r>
       <w:r>
-        <w:t xml:space="preserve"> Elkezdtem a backend készítését. Létrehoztam a user sémát és a hozzá kapcsolódó routokat</w:t>
-      </w:r>
-      <w:r>
-        <w:t xml:space="preserve"> (CRUD interfészek, login, logout, register)</w:t>
-      </w:r>
-      <w:r>
-        <w:t xml:space="preserve"> és megvalósítottam az autentikációt. (server/db/userSchema.js, server/app.js és server/usersRouter.js)</w:t>
-      </w:r>
-      <w:r>
-        <w:t>. A sémához tartozik egy jelszó hashelést végző adatbázis hook, valamint mentés előtt ellenőrzi, hogy az e-mail cím megfelelő formátumban lett-e megadva (a standard e-mail cím formátumnak megfelelően (pl. „gipsz.jakab@</w:t>
+        <w:t xml:space="preserve"> Elkezdtem a backend készítését. Létrehoztam a </w:t>
+      </w:r>
+      <w:proofErr w:type="spellStart"/>
+      <w:r>
+        <w:t>user</w:t>
+      </w:r>
+      <w:proofErr w:type="spellEnd"/>
+      <w:r>
+        <w:t xml:space="preserve"> sémát és a hozzá kapcsolódó </w:t>
+      </w:r>
+      <w:proofErr w:type="spellStart"/>
+      <w:r>
+        <w:t>routokat</w:t>
+      </w:r>
+      <w:proofErr w:type="spellEnd"/>
+      <w:r>
+        <w:t xml:space="preserve"> (CRUD interfészek, login, logout, </w:t>
+      </w:r>
+      <w:proofErr w:type="spellStart"/>
+      <w:r>
+        <w:t>register</w:t>
+      </w:r>
+      <w:proofErr w:type="spellEnd"/>
+      <w:r>
+        <w:t>)</w:t>
+      </w:r>
+      <w:r>
+        <w:t xml:space="preserve"> és megvalósítottam az </w:t>
+      </w:r>
+      <w:proofErr w:type="spellStart"/>
+      <w:r>
+        <w:t>autentikációt</w:t>
+      </w:r>
+      <w:proofErr w:type="spellEnd"/>
+      <w:r>
+        <w:t>. (server/db/userSchema.js, server/app.js és server/usersRouter.js)</w:t>
+      </w:r>
+      <w:r>
+        <w:t xml:space="preserve">. A sémához tartozik egy jelszó </w:t>
+      </w:r>
+      <w:proofErr w:type="spellStart"/>
+      <w:r>
+        <w:t>hashelést</w:t>
+      </w:r>
+      <w:proofErr w:type="spellEnd"/>
+      <w:r>
+        <w:t xml:space="preserve"> végző adatbázis </w:t>
+      </w:r>
+      <w:proofErr w:type="spellStart"/>
+      <w:r>
+        <w:t>hook</w:t>
+      </w:r>
+      <w:proofErr w:type="spellEnd"/>
+      <w:r>
+        <w:t>, valamint mentés előtt ellenőrzi, hogy az e-mail cím megfelelő formátumban lett-e megadva (a standard e-mail cím formátumnak megfelelően (pl. „gipsz.jakab@</w:t>
       </w:r>
       <w:r>
         <w:t>prf.hu</w:t>
@@ -198,16 +253,37 @@
         <w:t>.:</w:t>
       </w:r>
       <w:r>
-        <w:t xml:space="preserve"> Megvalósítottam a game sémát és a hozzá tartozó routokat</w:t>
-      </w:r>
+        <w:t xml:space="preserve"> Megvalósítottam a game sémát és a hozzá tartozó </w:t>
+      </w:r>
+      <w:proofErr w:type="spellStart"/>
+      <w:r>
+        <w:t>routokat</w:t>
+      </w:r>
+      <w:proofErr w:type="spellEnd"/>
       <w:r>
         <w:t xml:space="preserve"> (CRUD interfészek)</w:t>
       </w:r>
       <w:r>
-        <w:t xml:space="preserve"> (server/db/gameSchema.js és server/gamesRouter.js), valamint implementáltam az adatbázis feltöltését egy admin és egy alap jogosultságokkal rendelkező felhasználóval, valamint három játékkal (server/db/bootstrapper.js)</w:t>
-      </w:r>
-      <w:r>
-        <w:t>. A sémához tartozik egy adatbázis hook, amely a megjelenés időpontját dátum mellett szövegként is eltárolja év-hónap-nap formátumban, valamint a játék árát is eltárolja szövegként is, hogy a frontend-en olvashatóbb formában legyenek megjeleníthetőek.</w:t>
+        <w:t xml:space="preserve"> (server/db/gameSchema.js és server/gamesRouter.js), valamint implementáltam az adatbázis feltöltését egy </w:t>
+      </w:r>
+      <w:proofErr w:type="spellStart"/>
+      <w:r>
+        <w:t>admin</w:t>
+      </w:r>
+      <w:proofErr w:type="spellEnd"/>
+      <w:r>
+        <w:t xml:space="preserve"> és egy alap jogosultságokkal rendelkező felhasználóval, valamint három játékkal (server/db/bootstrapper.js)</w:t>
+      </w:r>
+      <w:r>
+        <w:t xml:space="preserve">. A sémához tartozik egy adatbázis </w:t>
+      </w:r>
+      <w:proofErr w:type="spellStart"/>
+      <w:r>
+        <w:t>hook</w:t>
+      </w:r>
+      <w:proofErr w:type="spellEnd"/>
+      <w:r>
+        <w:t>, amely a megjelenés időpontját dátum mellett szövegként is eltárolja év-hónap-nap formátumban, valamint a játék árát is eltárolja szövegként is, hogy a frontend-en olvashatóbb formában legyenek megjeleníthetőek.</w:t>
       </w:r>
     </w:p>
     <w:p>
@@ -235,13 +311,226 @@
         <w:t>április 27.:</w:t>
       </w:r>
       <w:r>
-        <w:t xml:space="preserve"> Elkezdtem a frontend fejlesztését. Kezdésnek a bejelentkezés és regisztráció felületeket készítettem el (client/src/app/pages/login és client/src/app/pages/register komponensek), valamint hozzájuk tartozóan a szerver megfelelő végpontjait megszólító serviceket (client/src/app/services/login.service és client/src/app/services/user.service), illetve a többi felhasználókkal kapcsolat műveletekhez is elkészítettem a serviceket (delete, patch, get, stb.). Emellett készítettem egy toolbart (client/src/app/toolbars/my-toolbars), amely az oldal fejlécét valósítja meg. Külön fejléce van a még be nem jelentkezett felhasználónak, az alap jogosultságokkal rendelkező felhasználónak és az adminnak. Mindegyiken azok az oldal, funkciók érhetőek el, amelyekhez adott helyzetben</w:t>
+        <w:t xml:space="preserve"> Elkezdtem a frontend fejlesztését. Kezdésnek a bejelentkezés és regisztráció felületeket készítettem el (</w:t>
+      </w:r>
+      <w:proofErr w:type="spellStart"/>
+      <w:r>
+        <w:t>client</w:t>
+      </w:r>
+      <w:proofErr w:type="spellEnd"/>
+      <w:r>
+        <w:t>/</w:t>
+      </w:r>
+      <w:proofErr w:type="spellStart"/>
+      <w:r>
+        <w:t>src</w:t>
+      </w:r>
+      <w:proofErr w:type="spellEnd"/>
+      <w:r>
+        <w:t>/app/</w:t>
+      </w:r>
+      <w:proofErr w:type="spellStart"/>
+      <w:r>
+        <w:t>pages</w:t>
+      </w:r>
+      <w:proofErr w:type="spellEnd"/>
+      <w:r>
+        <w:t xml:space="preserve">/login és </w:t>
+      </w:r>
+      <w:proofErr w:type="spellStart"/>
+      <w:r>
+        <w:t>client</w:t>
+      </w:r>
+      <w:proofErr w:type="spellEnd"/>
+      <w:r>
+        <w:t>/</w:t>
+      </w:r>
+      <w:proofErr w:type="spellStart"/>
+      <w:r>
+        <w:t>src</w:t>
+      </w:r>
+      <w:proofErr w:type="spellEnd"/>
+      <w:r>
+        <w:t>/app/</w:t>
+      </w:r>
+      <w:proofErr w:type="spellStart"/>
+      <w:r>
+        <w:t>pages</w:t>
+      </w:r>
+      <w:proofErr w:type="spellEnd"/>
+      <w:r>
+        <w:t>/</w:t>
+      </w:r>
+      <w:proofErr w:type="spellStart"/>
+      <w:r>
+        <w:t>register</w:t>
+      </w:r>
+      <w:proofErr w:type="spellEnd"/>
+      <w:r>
+        <w:t xml:space="preserve"> komponensek), valamint hozzájuk tartozóan a szerver megfelelő végpontjait megszólító </w:t>
+      </w:r>
+      <w:proofErr w:type="spellStart"/>
+      <w:r>
+        <w:t>serviceket</w:t>
+      </w:r>
+      <w:proofErr w:type="spellEnd"/>
+      <w:r>
+        <w:t xml:space="preserve"> (</w:t>
+      </w:r>
+      <w:proofErr w:type="spellStart"/>
+      <w:r>
+        <w:t>client</w:t>
+      </w:r>
+      <w:proofErr w:type="spellEnd"/>
+      <w:r>
+        <w:t>/</w:t>
+      </w:r>
+      <w:proofErr w:type="spellStart"/>
+      <w:r>
+        <w:t>src</w:t>
+      </w:r>
+      <w:proofErr w:type="spellEnd"/>
+      <w:r>
+        <w:t>/app/</w:t>
+      </w:r>
+      <w:proofErr w:type="spellStart"/>
+      <w:r>
+        <w:t>services</w:t>
+      </w:r>
+      <w:proofErr w:type="spellEnd"/>
+      <w:r>
+        <w:t>/</w:t>
+      </w:r>
+      <w:proofErr w:type="spellStart"/>
+      <w:r>
+        <w:t>login.service</w:t>
+      </w:r>
+      <w:proofErr w:type="spellEnd"/>
+      <w:r>
+        <w:t xml:space="preserve"> és </w:t>
+      </w:r>
+      <w:proofErr w:type="spellStart"/>
+      <w:r>
+        <w:t>client</w:t>
+      </w:r>
+      <w:proofErr w:type="spellEnd"/>
+      <w:r>
+        <w:t>/</w:t>
+      </w:r>
+      <w:proofErr w:type="spellStart"/>
+      <w:r>
+        <w:t>src</w:t>
+      </w:r>
+      <w:proofErr w:type="spellEnd"/>
+      <w:r>
+        <w:t>/app/</w:t>
+      </w:r>
+      <w:proofErr w:type="spellStart"/>
+      <w:r>
+        <w:t>services</w:t>
+      </w:r>
+      <w:proofErr w:type="spellEnd"/>
+      <w:r>
+        <w:t>/</w:t>
+      </w:r>
+      <w:proofErr w:type="spellStart"/>
+      <w:r>
+        <w:t>user.service</w:t>
+      </w:r>
+      <w:proofErr w:type="spellEnd"/>
+      <w:r>
+        <w:t xml:space="preserve">), illetve a többi felhasználókkal kapcsolat műveletekhez is elkészítettem a </w:t>
+      </w:r>
+      <w:proofErr w:type="spellStart"/>
+      <w:r>
+        <w:t>serviceket</w:t>
+      </w:r>
+      <w:proofErr w:type="spellEnd"/>
+      <w:r>
+        <w:t xml:space="preserve"> (</w:t>
+      </w:r>
+      <w:proofErr w:type="spellStart"/>
+      <w:r>
+        <w:t>delete</w:t>
+      </w:r>
+      <w:proofErr w:type="spellEnd"/>
+      <w:r>
+        <w:t xml:space="preserve">, patch, </w:t>
+      </w:r>
+      <w:proofErr w:type="spellStart"/>
+      <w:proofErr w:type="gramStart"/>
+      <w:r>
+        <w:t>get</w:t>
+      </w:r>
+      <w:proofErr w:type="spellEnd"/>
+      <w:r>
+        <w:t>,</w:t>
+      </w:r>
+      <w:proofErr w:type="gramEnd"/>
+      <w:r>
+        <w:t xml:space="preserve"> stb.). Emellett készítettem egy </w:t>
+      </w:r>
+      <w:proofErr w:type="spellStart"/>
+      <w:r>
+        <w:t>toolbart</w:t>
+      </w:r>
+      <w:proofErr w:type="spellEnd"/>
+      <w:r>
+        <w:t xml:space="preserve"> (</w:t>
+      </w:r>
+      <w:proofErr w:type="spellStart"/>
+      <w:r>
+        <w:t>client</w:t>
+      </w:r>
+      <w:proofErr w:type="spellEnd"/>
+      <w:r>
+        <w:t>/</w:t>
+      </w:r>
+      <w:proofErr w:type="spellStart"/>
+      <w:r>
+        <w:t>src</w:t>
+      </w:r>
+      <w:proofErr w:type="spellEnd"/>
+      <w:r>
+        <w:t>/app/</w:t>
+      </w:r>
+      <w:proofErr w:type="spellStart"/>
+      <w:r>
+        <w:t>toolbars</w:t>
+      </w:r>
+      <w:proofErr w:type="spellEnd"/>
+      <w:r>
+        <w:t>/</w:t>
+      </w:r>
+      <w:proofErr w:type="spellStart"/>
+      <w:r>
+        <w:t>my-toolbars</w:t>
+      </w:r>
+      <w:proofErr w:type="spellEnd"/>
+      <w:r>
+        <w:t xml:space="preserve">), amely az oldal fejlécét valósítja meg. Külön fejléce van a még be nem jelentkezett felhasználónak, az alap jogosultságokkal rendelkező felhasználónak és az </w:t>
+      </w:r>
+      <w:proofErr w:type="spellStart"/>
+      <w:r>
+        <w:t>adminnak</w:t>
+      </w:r>
+      <w:proofErr w:type="spellEnd"/>
+      <w:r>
+        <w:t>. Mindegyiken azok az oldal, funkciók érhetőek el, amelyekhez adott helyzetben</w:t>
       </w:r>
       <w:r>
         <w:t xml:space="preserve"> és jogosultsági szinttel</w:t>
       </w:r>
       <w:r>
-        <w:t xml:space="preserve"> hozzáfér a felhasználó (pl. bejelentkezés előtt csak a regisztráció és a bejelentkezés komponensek érhetőek el a toolbar-ról, bejelentkezés után pedig ezeket váltja a többi komponens).</w:t>
+        <w:t xml:space="preserve"> hozzáfér a felhasználó (pl. bejelentkezés előtt csak a regisztráció és a bejelentkezés komponensek érhetőek el a </w:t>
+      </w:r>
+      <w:proofErr w:type="spellStart"/>
+      <w:r>
+        <w:t>toolbar-ról</w:t>
+      </w:r>
+      <w:proofErr w:type="spellEnd"/>
+      <w:r>
+        <w:t>, bejelentkezés után pedig ezeket váltja a többi komponens).</w:t>
       </w:r>
     </w:p>
     <w:p>
@@ -278,7 +567,65 @@
         <w:t>2023. április 27. – 2023. május 5.:</w:t>
       </w:r>
       <w:r>
-        <w:t xml:space="preserve"> Elkészítettem a frontend többi komponensét is, amelyet a már bejelentkezett felhasználó és az admin használnak (main, game, my-account és admin/users), ezek adatokkal való feltöltését, valamint megcsináltam az authguard-okat a komponensekre. Megvalósítottam a játékokhoz tartozó serviceket is (game.service).</w:t>
+        <w:t xml:space="preserve"> Elkészítettem a frontend többi komponensét is, amelyet a már bejelentkezett felhasználó és az </w:t>
+      </w:r>
+      <w:proofErr w:type="spellStart"/>
+      <w:r>
+        <w:t>admin</w:t>
+      </w:r>
+      <w:proofErr w:type="spellEnd"/>
+      <w:r>
+        <w:t xml:space="preserve"> használnak (main, game, </w:t>
+      </w:r>
+      <w:proofErr w:type="spellStart"/>
+      <w:r>
+        <w:t>my</w:t>
+      </w:r>
+      <w:proofErr w:type="spellEnd"/>
+      <w:r>
+        <w:t xml:space="preserve">-account és </w:t>
+      </w:r>
+      <w:proofErr w:type="spellStart"/>
+      <w:r>
+        <w:t>admin</w:t>
+      </w:r>
+      <w:proofErr w:type="spellEnd"/>
+      <w:r>
+        <w:t>/</w:t>
+      </w:r>
+      <w:proofErr w:type="spellStart"/>
+      <w:r>
+        <w:t>users</w:t>
+      </w:r>
+      <w:proofErr w:type="spellEnd"/>
+      <w:r>
+        <w:t xml:space="preserve">), ezek adatokkal való feltöltését, valamint megcsináltam az </w:t>
+      </w:r>
+      <w:proofErr w:type="spellStart"/>
+      <w:r>
+        <w:t>authguard-okat</w:t>
+      </w:r>
+      <w:proofErr w:type="spellEnd"/>
+      <w:r>
+        <w:t xml:space="preserve"> a komponensekre. Megvalósítottam a játékokhoz tartozó </w:t>
+      </w:r>
+      <w:proofErr w:type="spellStart"/>
+      <w:r>
+        <w:t>serviceket</w:t>
+      </w:r>
+      <w:proofErr w:type="spellEnd"/>
+      <w:r>
+        <w:t xml:space="preserve"> is (</w:t>
+      </w:r>
+      <w:proofErr w:type="spellStart"/>
+      <w:proofErr w:type="gramStart"/>
+      <w:r>
+        <w:t>game.service</w:t>
+      </w:r>
+      <w:proofErr w:type="spellEnd"/>
+      <w:proofErr w:type="gramEnd"/>
+      <w:r>
+        <w:t>).</w:t>
       </w:r>
     </w:p>
     <w:p>
@@ -327,7 +674,15 @@
         <w:ind w:firstLine="709"/>
       </w:pPr>
       <w:r>
-        <w:t xml:space="preserve">A projekt a localhost:3000-es címen keresztül érhető el. 64 bites Windows 10 operációs rendszeren (build szám: </w:t>
+        <w:t>A projekt a localhost:3000-es címen keresztül érhető el. 64 bites Windows 10 operációs rendszeren (</w:t>
+      </w:r>
+      <w:proofErr w:type="spellStart"/>
+      <w:r>
+        <w:t>build</w:t>
+      </w:r>
+      <w:proofErr w:type="spellEnd"/>
+      <w:r>
+        <w:t xml:space="preserve"> szám: </w:t>
       </w:r>
       <w:r>
         <w:t>19044.2846</w:t>
@@ -347,7 +702,39 @@
         <w:ind w:firstLine="709"/>
       </w:pPr>
       <w:r>
-        <w:t>A képernyőképek a github repó screenshots mappájában és a mellékelt zip-ben is megtalálhatóak.</w:t>
+        <w:t xml:space="preserve">A képernyőképek a </w:t>
+      </w:r>
+      <w:proofErr w:type="spellStart"/>
+      <w:r>
+        <w:t>github</w:t>
+      </w:r>
+      <w:proofErr w:type="spellEnd"/>
+      <w:r>
+        <w:t xml:space="preserve"> </w:t>
+      </w:r>
+      <w:proofErr w:type="spellStart"/>
+      <w:r>
+        <w:t>repó</w:t>
+      </w:r>
+      <w:proofErr w:type="spellEnd"/>
+      <w:r>
+        <w:t xml:space="preserve"> </w:t>
+      </w:r>
+      <w:proofErr w:type="spellStart"/>
+      <w:r>
+        <w:t>screenshots</w:t>
+      </w:r>
+      <w:proofErr w:type="spellEnd"/>
+      <w:r>
+        <w:t xml:space="preserve"> mappájában és a mellékelt </w:t>
+      </w:r>
+      <w:proofErr w:type="spellStart"/>
+      <w:r>
+        <w:t>zip</w:t>
+      </w:r>
+      <w:proofErr w:type="spellEnd"/>
+      <w:r>
+        <w:t>-ben is megtalálhatóak.</w:t>
       </w:r>
     </w:p>
     <w:p>
@@ -682,7 +1069,25 @@
           <w:b/>
           <w:bCs/>
         </w:rPr>
-        <w:t>: felhasználónév: csak.anyos, jelszó: csak.anyos.123</w:t>
+        <w:t xml:space="preserve">: felhasználónév: </w:t>
+      </w:r>
+      <w:proofErr w:type="spellStart"/>
+      <w:proofErr w:type="gramStart"/>
+      <w:r>
+        <w:rPr>
+          <w:b/>
+          <w:bCs/>
+        </w:rPr>
+        <w:t>csak.anyos</w:t>
+      </w:r>
+      <w:proofErr w:type="spellEnd"/>
+      <w:proofErr w:type="gramEnd"/>
+      <w:r>
+        <w:rPr>
+          <w:b/>
+          <w:bCs/>
+        </w:rPr>
+        <w:t>, jelszó: csak.anyos.123</w:t>
       </w:r>
     </w:p>
     <w:p>
@@ -1003,6 +1408,7 @@
           <w:szCs w:val="24"/>
         </w:rPr>
       </w:pPr>
+      <w:proofErr w:type="spellStart"/>
       <w:r>
         <w:rPr>
           <w:b/>
@@ -1011,8 +1417,9 @@
           <w:szCs w:val="24"/>
         </w:rPr>
         <w:lastRenderedPageBreak/>
-        <w:t xml:space="preserve">Admin </w:t>
-      </w:r>
+        <w:t>Admin</w:t>
+      </w:r>
+      <w:proofErr w:type="spellEnd"/>
       <w:r>
         <w:rPr>
           <w:b/>
@@ -1020,6 +1427,15 @@
           <w:sz w:val="28"/>
           <w:szCs w:val="24"/>
         </w:rPr>
+        <w:t xml:space="preserve"> </w:t>
+      </w:r>
+      <w:r>
+        <w:rPr>
+          <w:b/>
+          <w:bCs/>
+          <w:sz w:val="28"/>
+          <w:szCs w:val="24"/>
+        </w:rPr>
         <w:t>jogosultsággal rendelkező felhasználó:</w:t>
       </w:r>
     </w:p>
@@ -1033,12 +1449,21 @@
       <w:r>
         <w:t xml:space="preserve">n létre lett hozva egy </w:t>
       </w:r>
-      <w:r>
-        <w:rPr>
-          <w:b/>
-          <w:bCs/>
-        </w:rPr>
-        <w:t xml:space="preserve">admin jogokkal rendelkező felhasználó is, </w:t>
+      <w:proofErr w:type="spellStart"/>
+      <w:r>
+        <w:rPr>
+          <w:b/>
+          <w:bCs/>
+        </w:rPr>
+        <w:t>admin</w:t>
+      </w:r>
+      <w:proofErr w:type="spellEnd"/>
+      <w:r>
+        <w:rPr>
+          <w:b/>
+          <w:bCs/>
+        </w:rPr>
+        <w:t xml:space="preserve"> jogokkal rendelkező felhasználó is, </w:t>
       </w:r>
       <w:r>
         <w:t>bejelentkezési adatai:</w:t>
@@ -1048,7 +1473,25 @@
           <w:b/>
           <w:bCs/>
         </w:rPr>
-        <w:t xml:space="preserve"> felhasználónév: gipsz.jakab, jelszó: gipsz.jakab.123</w:t>
+        <w:t xml:space="preserve"> felhasználónév: </w:t>
+      </w:r>
+      <w:proofErr w:type="spellStart"/>
+      <w:proofErr w:type="gramStart"/>
+      <w:r>
+        <w:rPr>
+          <w:b/>
+          <w:bCs/>
+        </w:rPr>
+        <w:t>gipsz.jakab</w:t>
+      </w:r>
+      <w:proofErr w:type="spellEnd"/>
+      <w:proofErr w:type="gramEnd"/>
+      <w:r>
+        <w:rPr>
+          <w:b/>
+          <w:bCs/>
+        </w:rPr>
+        <w:t>, jelszó: gipsz.jakab.123</w:t>
       </w:r>
     </w:p>
     <w:p>
@@ -1056,7 +1499,15 @@
         <w:ind w:firstLine="709"/>
       </w:pPr>
       <w:r>
-        <w:t>Az adminoknak a főoldalon lehetőségük van új játék felvételére az adatbázisba. Ehhez az összes rendelkezésre álló mezőt ki kell tölteni. Megkötés, hogy a játék címének egyedinek kell lennie, valamint a játék ára nem lehet negatív (a 0 Ft-os ár megengedett, mert előfordulhatnak ingyenes játékok, pl. demók is az adatbázisban).</w:t>
+        <w:t xml:space="preserve">Az </w:t>
+      </w:r>
+      <w:proofErr w:type="spellStart"/>
+      <w:r>
+        <w:t>adminoknak</w:t>
+      </w:r>
+      <w:proofErr w:type="spellEnd"/>
+      <w:r>
+        <w:t xml:space="preserve"> a főoldalon lehetőségük van új játék felvételére az adatbázisba. Ehhez az összes rendelkezésre álló mezőt ki kell tölteni. Megkötés, hogy a játék címének egyedinek kell lennie, valamint a játék ára nem lehet negatív (a 0 Ft-os ár megengedett, mert előfordulhatnak ingyenes játékok, pl. demók is az adatbázisban).</w:t>
       </w:r>
       <w:r>
         <w:t xml:space="preserve"> Sikeres mentés esetén a</w:t>
@@ -1134,7 +1585,15 @@
         </w:r>
       </w:fldSimple>
       <w:r>
-        <w:t>. kép: Főoldal/terméklista (admin jogosultsággal)</w:t>
+        <w:t>. kép: Főoldal/terméklista (</w:t>
+      </w:r>
+      <w:proofErr w:type="spellStart"/>
+      <w:r>
+        <w:t>admin</w:t>
+      </w:r>
+      <w:proofErr w:type="spellEnd"/>
+      <w:r>
+        <w:t xml:space="preserve"> jogosultsággal)</w:t>
       </w:r>
     </w:p>
     <w:p>
@@ -1425,13 +1884,45 @@
       </w:pPr>
       <w:r>
         <w:lastRenderedPageBreak/>
-        <w:t>A szerkesztés gombra kattinva bejön a játék szerkesztése felület, ahol az admin tetszőlegesen módosíthatja a játék adatait (a játék felvételekor meglévő megkötések természetesen itt is érvényben vannak). A játék adatait itt is automatikusan betöltődnek, mint a felhasználói fiók adatainak módosításánál, valamint az admin hibaüzenetet kap, ha valamiért nem sikerült frissíteni az adatbázist, illetve visszajelzést kap a sikeres mentésről is. A törlés gomb megnyomásával tör</w:t>
+        <w:t xml:space="preserve">A szerkesztés gombra </w:t>
+      </w:r>
+      <w:proofErr w:type="spellStart"/>
+      <w:r>
+        <w:t>kattinva</w:t>
+      </w:r>
+      <w:proofErr w:type="spellEnd"/>
+      <w:r>
+        <w:t xml:space="preserve"> bejön a játék szerkesztése felület, ahol az </w:t>
+      </w:r>
+      <w:proofErr w:type="spellStart"/>
+      <w:r>
+        <w:t>admin</w:t>
+      </w:r>
+      <w:proofErr w:type="spellEnd"/>
+      <w:r>
+        <w:t xml:space="preserve"> tetszőlegesen módosíthatja a játék adatait (a játék felvételekor meglévő megkötések természetesen itt is érvényben vannak). A játék adatait itt is automatikusan betöltődnek, mint a felhasználói fiók adatainak módosításánál, valamint az </w:t>
+      </w:r>
+      <w:proofErr w:type="spellStart"/>
+      <w:r>
+        <w:t>admin</w:t>
+      </w:r>
+      <w:proofErr w:type="spellEnd"/>
+      <w:r>
+        <w:t xml:space="preserve"> hibaüzenetet kap, ha valamiért nem sikerült frissíteni az adatbázist, illetve visszajelzést kap a sikeres mentésről is. A törlés gomb megnyomásával tör</w:t>
       </w:r>
       <w:r>
         <w:t>ö</w:t>
       </w:r>
       <w:r>
-        <w:t>lheti az admin az adott játékot az adatbázisból. Ennek sikeréről szintén üzenetet kap az oldalon, valamint a táblázatból is automatikusan frissül, mint új játék felvételekor. Ez látható a 13-17. képeken.</w:t>
+        <w:t xml:space="preserve">lheti az </w:t>
+      </w:r>
+      <w:proofErr w:type="spellStart"/>
+      <w:r>
+        <w:t>admin</w:t>
+      </w:r>
+      <w:proofErr w:type="spellEnd"/>
+      <w:r>
+        <w:t xml:space="preserve"> az adott játékot az adatbázisból. Ennek sikeréről szintén üzenetet kap az oldalon, valamint a táblázatból is automatikusan frissül, mint új játék felvételekor. Ez látható a 13-17. képeken.</w:t>
       </w:r>
     </w:p>
     <w:p>
@@ -1786,7 +2277,15 @@
         <w:ind w:firstLine="709"/>
       </w:pPr>
       <w:r>
-        <w:t>A felhasználói adatok módosítása az adminnál is ugyanúgy történik, mint az alap jogosultságokkal rendelkező felhasználó esetén.</w:t>
+        <w:t xml:space="preserve">A felhasználói adatok módosítása az </w:t>
+      </w:r>
+      <w:proofErr w:type="spellStart"/>
+      <w:r>
+        <w:t>adminnál</w:t>
+      </w:r>
+      <w:proofErr w:type="spellEnd"/>
+      <w:r>
+        <w:t xml:space="preserve"> is ugyanúgy történik, mint az alap jogosultságokkal rendelkező felhasználó esetén.</w:t>
       </w:r>
     </w:p>
     <w:p>
@@ -1794,13 +2293,34 @@
         <w:ind w:firstLine="709"/>
       </w:pPr>
       <w:r>
-        <w:t xml:space="preserve">Ezen felül az adminoknak lehetőségük van listázni a felhasználókat, jogosultsági szintjüket. Utóbbit módosítani is tudják, megadhatják vagy elvehetik az admin jogosultságot más felhasználóknál, valamint törölhetik őket az adatbázisból. Itt a saját felhasználói fiók adatait nem módosíthatják, hogy biztosan maradjon </w:t>
+        <w:t xml:space="preserve">Ezen felül az </w:t>
+      </w:r>
+      <w:proofErr w:type="spellStart"/>
+      <w:r>
+        <w:t>adminoknak</w:t>
+      </w:r>
+      <w:proofErr w:type="spellEnd"/>
+      <w:r>
+        <w:t xml:space="preserve"> lehetőségük van listázni a felhasználókat, jogosultsági szintjüket. Utóbbit módosítani is tudják, megadhatják vagy elvehetik az </w:t>
+      </w:r>
+      <w:proofErr w:type="spellStart"/>
+      <w:r>
+        <w:t>admin</w:t>
+      </w:r>
+      <w:proofErr w:type="spellEnd"/>
+      <w:r>
+        <w:t xml:space="preserve"> jogosultságot más felhasználóknál, valamint törölhetik őket az adatbázisból. Itt a saját felhasználói fiók adatait nem módosíthatják, hogy biztosan maradjon </w:t>
       </w:r>
       <w:r>
         <w:t xml:space="preserve">legalább egy </w:t>
       </w:r>
-      <w:r>
-        <w:t>admin jogosultságokkal rendelkező felhasználó az adatbázisban. A módosítások után a táblázat automatikusan frissül, valamint egy üzenet jelzi a sikeres végrehajtást vagy a hibát. Ez látható a 18-21. képeken.</w:t>
+      <w:proofErr w:type="spellStart"/>
+      <w:r>
+        <w:t>admin</w:t>
+      </w:r>
+      <w:proofErr w:type="spellEnd"/>
+      <w:r>
+        <w:t xml:space="preserve"> jogosultságokkal rendelkező felhasználó az adatbázisban. A módosítások után a táblázat automatikusan frissül, valamint egy üzenet jelzi a sikeres végrehajtást vagy a hibát. Ez látható a 18-21. képeken.</w:t>
       </w:r>
     </w:p>
     <w:p>
@@ -1869,7 +2389,15 @@
         </w:r>
       </w:fldSimple>
       <w:r>
-        <w:t>. kép: Felhasználók listázása (admin felület)</w:t>
+        <w:t>. kép: Felhasználók listázása (</w:t>
+      </w:r>
+      <w:proofErr w:type="spellStart"/>
+      <w:r>
+        <w:t>admin</w:t>
+      </w:r>
+      <w:proofErr w:type="spellEnd"/>
+      <w:r>
+        <w:t xml:space="preserve"> felület)</w:t>
       </w:r>
     </w:p>
     <w:p>
@@ -2098,8 +2626,19 @@
           <w:sz w:val="32"/>
           <w:szCs w:val="28"/>
         </w:rPr>
-        <w:t>Mi hol található?:</w:t>
-      </w:r>
+        <w:t xml:space="preserve">Mi hol </w:t>
+      </w:r>
+      <w:proofErr w:type="gramStart"/>
+      <w:r>
+        <w:rPr>
+          <w:b/>
+          <w:bCs/>
+          <w:sz w:val="32"/>
+          <w:szCs w:val="28"/>
+        </w:rPr>
+        <w:t>található?:</w:t>
+      </w:r>
+      <w:proofErr w:type="gramEnd"/>
     </w:p>
     <w:p>
       <w:pPr>
@@ -2131,7 +2670,23 @@
           <w:b/>
           <w:bCs/>
         </w:rPr>
-        <w:t>A backend statikusan hostolja a frontendet:</w:t>
+        <w:t xml:space="preserve">A backend statikusan </w:t>
+      </w:r>
+      <w:proofErr w:type="spellStart"/>
+      <w:r>
+        <w:rPr>
+          <w:b/>
+          <w:bCs/>
+        </w:rPr>
+        <w:t>hostolja</w:t>
+      </w:r>
+      <w:proofErr w:type="spellEnd"/>
+      <w:r>
+        <w:rPr>
+          <w:b/>
+          <w:bCs/>
+        </w:rPr>
+        <w:t xml:space="preserve"> a frontendet:</w:t>
       </w:r>
     </w:p>
     <w:p>
@@ -2139,7 +2694,15 @@
         <w:ind w:left="1418"/>
       </w:pPr>
       <w:r>
-        <w:t>server/public mappa és server/app.js</w:t>
+        <w:t>server/</w:t>
+      </w:r>
+      <w:proofErr w:type="spellStart"/>
+      <w:r>
+        <w:t>public</w:t>
+      </w:r>
+      <w:proofErr w:type="spellEnd"/>
+      <w:r>
+        <w:t xml:space="preserve"> mappa és server/app.js</w:t>
       </w:r>
     </w:p>
     <w:p>
@@ -2155,7 +2718,39 @@
           <w:b/>
           <w:bCs/>
         </w:rPr>
-        <w:t>Az alkalmazás kapcsolódik egy mongodb instance-hoz:</w:t>
+        <w:t xml:space="preserve">Az alkalmazás kapcsolódik egy </w:t>
+      </w:r>
+      <w:proofErr w:type="spellStart"/>
+      <w:r>
+        <w:rPr>
+          <w:b/>
+          <w:bCs/>
+        </w:rPr>
+        <w:t>mongodb</w:t>
+      </w:r>
+      <w:proofErr w:type="spellEnd"/>
+      <w:r>
+        <w:rPr>
+          <w:b/>
+          <w:bCs/>
+        </w:rPr>
+        <w:t xml:space="preserve"> </w:t>
+      </w:r>
+      <w:proofErr w:type="spellStart"/>
+      <w:r>
+        <w:rPr>
+          <w:b/>
+          <w:bCs/>
+        </w:rPr>
+        <w:t>instance</w:t>
+      </w:r>
+      <w:proofErr w:type="spellEnd"/>
+      <w:r>
+        <w:rPr>
+          <w:b/>
+          <w:bCs/>
+        </w:rPr>
+        <w:t>-hoz:</w:t>
       </w:r>
     </w:p>
     <w:p>
@@ -2175,7 +2770,55 @@
           <w:b/>
           <w:bCs/>
         </w:rPr>
-        <w:t>Az alkalmazás képes bootstrappelni, vagyis MongoDB-t alap userekkel feltölteni:</w:t>
+        <w:t xml:space="preserve">Az alkalmazás képes </w:t>
+      </w:r>
+      <w:proofErr w:type="spellStart"/>
+      <w:r>
+        <w:rPr>
+          <w:b/>
+          <w:bCs/>
+        </w:rPr>
+        <w:t>bootstrappelni</w:t>
+      </w:r>
+      <w:proofErr w:type="spellEnd"/>
+      <w:r>
+        <w:rPr>
+          <w:b/>
+          <w:bCs/>
+        </w:rPr>
+        <w:t xml:space="preserve">, vagyis </w:t>
+      </w:r>
+      <w:proofErr w:type="spellStart"/>
+      <w:r>
+        <w:rPr>
+          <w:b/>
+          <w:bCs/>
+        </w:rPr>
+        <w:t>MongoDB</w:t>
+      </w:r>
+      <w:proofErr w:type="spellEnd"/>
+      <w:r>
+        <w:rPr>
+          <w:b/>
+          <w:bCs/>
+        </w:rPr>
+        <w:t xml:space="preserve">-t alap </w:t>
+      </w:r>
+      <w:proofErr w:type="spellStart"/>
+      <w:r>
+        <w:rPr>
+          <w:b/>
+          <w:bCs/>
+        </w:rPr>
+        <w:t>userekkel</w:t>
+      </w:r>
+      <w:proofErr w:type="spellEnd"/>
+      <w:r>
+        <w:rPr>
+          <w:b/>
+          <w:bCs/>
+        </w:rPr>
+        <w:t xml:space="preserve"> feltölteni:</w:t>
       </w:r>
     </w:p>
     <w:p>
@@ -2223,7 +2866,23 @@
           <w:b/>
           <w:bCs/>
         </w:rPr>
-        <w:t>Adott legalább két olyan adatbázis hook, amelyek a modellek mentése vagy lekérése közben futnak le</w:t>
+        <w:t xml:space="preserve">Adott legalább két olyan adatbázis </w:t>
+      </w:r>
+      <w:proofErr w:type="spellStart"/>
+      <w:r>
+        <w:rPr>
+          <w:b/>
+          <w:bCs/>
+        </w:rPr>
+        <w:t>hook</w:t>
+      </w:r>
+      <w:proofErr w:type="spellEnd"/>
+      <w:r>
+        <w:rPr>
+          <w:b/>
+          <w:bCs/>
+        </w:rPr>
+        <w:t>, amelyek a modellek mentése vagy lekérése közben futnak le</w:t>
       </w:r>
       <w:r>
         <w:rPr>
@@ -2254,7 +2913,23 @@
           <w:b/>
           <w:bCs/>
         </w:rPr>
-        <w:t>A szerver megvalósít egy lokális autentikációs stratégiát</w:t>
+        <w:t xml:space="preserve">A szerver megvalósít egy lokális </w:t>
+      </w:r>
+      <w:proofErr w:type="spellStart"/>
+      <w:r>
+        <w:rPr>
+          <w:b/>
+          <w:bCs/>
+        </w:rPr>
+        <w:t>autentikációs</w:t>
+      </w:r>
+      <w:proofErr w:type="spellEnd"/>
+      <w:r>
+        <w:rPr>
+          <w:b/>
+          <w:bCs/>
+        </w:rPr>
+        <w:t xml:space="preserve"> stratégiát</w:t>
       </w:r>
       <w:r>
         <w:rPr>
@@ -2316,8 +2991,33 @@
           <w:b/>
           <w:bCs/>
         </w:rPr>
-        <w:t>A szerver rendelkezik a két kezelt modell CRUD interfészeivel, illetve egy login, logout, register route-tal</w:t>
-      </w:r>
+        <w:t xml:space="preserve">A szerver rendelkezik a két kezelt modell CRUD interfészeivel, illetve egy login, logout, </w:t>
+      </w:r>
+      <w:proofErr w:type="spellStart"/>
+      <w:r>
+        <w:rPr>
+          <w:b/>
+          <w:bCs/>
+        </w:rPr>
+        <w:t>register</w:t>
+      </w:r>
+      <w:proofErr w:type="spellEnd"/>
+      <w:r>
+        <w:rPr>
+          <w:b/>
+          <w:bCs/>
+        </w:rPr>
+        <w:t xml:space="preserve"> </w:t>
+      </w:r>
+      <w:proofErr w:type="spellStart"/>
+      <w:r>
+        <w:rPr>
+          <w:b/>
+          <w:bCs/>
+        </w:rPr>
+        <w:t>route-tal</w:t>
+      </w:r>
+      <w:proofErr w:type="spellEnd"/>
       <w:r>
         <w:rPr>
           <w:b/>
@@ -2376,16 +3076,87 @@
       <w:pPr>
         <w:ind w:left="1418"/>
       </w:pPr>
-      <w:r>
-        <w:t>client/src/app/services/</w:t>
+      <w:proofErr w:type="spellStart"/>
+      <w:r>
+        <w:t>client</w:t>
+      </w:r>
+      <w:proofErr w:type="spellEnd"/>
+      <w:r>
+        <w:t>/</w:t>
+      </w:r>
+      <w:proofErr w:type="spellStart"/>
+      <w:r>
+        <w:t>src</w:t>
+      </w:r>
+      <w:proofErr w:type="spellEnd"/>
+      <w:r>
+        <w:t>/app/</w:t>
+      </w:r>
+      <w:proofErr w:type="spellStart"/>
+      <w:r>
+        <w:t>services</w:t>
+      </w:r>
+      <w:proofErr w:type="spellEnd"/>
+      <w:r>
+        <w:t>/</w:t>
       </w:r>
     </w:p>
     <w:p>
       <w:pPr>
         <w:ind w:left="1418"/>
       </w:pPr>
-      <w:r>
-        <w:t>client/src/app/pages/</w:t>
+      <w:proofErr w:type="spellStart"/>
+      <w:r>
+        <w:t>client</w:t>
+      </w:r>
+      <w:proofErr w:type="spellEnd"/>
+      <w:r>
+        <w:t>/</w:t>
+      </w:r>
+      <w:proofErr w:type="spellStart"/>
+      <w:r>
+        <w:t>src</w:t>
+      </w:r>
+      <w:proofErr w:type="spellEnd"/>
+      <w:r>
+        <w:t>/app/</w:t>
+      </w:r>
+      <w:proofErr w:type="spellStart"/>
+      <w:r>
+        <w:t>pages</w:t>
+      </w:r>
+      <w:proofErr w:type="spellEnd"/>
+      <w:r>
+        <w:t>/</w:t>
+      </w:r>
+    </w:p>
+    <w:p>
+      <w:pPr>
+        <w:ind w:left="1418"/>
+      </w:pPr>
+      <w:proofErr w:type="spellStart"/>
+      <w:r>
+        <w:t>client</w:t>
+      </w:r>
+      <w:proofErr w:type="spellEnd"/>
+      <w:r>
+        <w:t>/</w:t>
+      </w:r>
+      <w:proofErr w:type="spellStart"/>
+      <w:r>
+        <w:t>src</w:t>
+      </w:r>
+      <w:proofErr w:type="spellEnd"/>
+      <w:r>
+        <w:t>/</w:t>
+      </w:r>
+      <w:proofErr w:type="spellStart"/>
+      <w:r>
+        <w:t>environments</w:t>
+      </w:r>
+      <w:proofErr w:type="spellEnd"/>
+      <w:r>
+        <w:t>/</w:t>
       </w:r>
     </w:p>
     <w:p>
@@ -2401,16 +3172,50 @@
           <w:b/>
           <w:bCs/>
         </w:rPr>
-        <w:t>A frontend komponensei route-okkal érhetőek el, a navigáció megfelelően működik:</w:t>
+        <w:t xml:space="preserve">A frontend komponensei </w:t>
+      </w:r>
+      <w:proofErr w:type="spellStart"/>
+      <w:r>
+        <w:rPr>
+          <w:b/>
+          <w:bCs/>
+        </w:rPr>
+        <w:t>route</w:t>
+      </w:r>
+      <w:proofErr w:type="spellEnd"/>
+      <w:r>
+        <w:rPr>
+          <w:b/>
+          <w:bCs/>
+        </w:rPr>
+        <w:t>-okkal érhetőek el, a navigáció megfelelően működik:</w:t>
       </w:r>
     </w:p>
     <w:p>
       <w:pPr>
         <w:ind w:left="1418"/>
       </w:pPr>
-      <w:r>
-        <w:t>client/src/app/app-routing.module</w:t>
-      </w:r>
+      <w:proofErr w:type="spellStart"/>
+      <w:r>
+        <w:t>client</w:t>
+      </w:r>
+      <w:proofErr w:type="spellEnd"/>
+      <w:r>
+        <w:t>/</w:t>
+      </w:r>
+      <w:proofErr w:type="spellStart"/>
+      <w:r>
+        <w:t>src</w:t>
+      </w:r>
+      <w:proofErr w:type="spellEnd"/>
+      <w:r>
+        <w:t>/app/app-</w:t>
+      </w:r>
+      <w:proofErr w:type="spellStart"/>
+      <w:r>
+        <w:t>routing.module</w:t>
+      </w:r>
+      <w:proofErr w:type="spellEnd"/>
     </w:p>
     <w:p>
       <w:pPr>
@@ -2425,7 +3230,23 @@
           <w:b/>
           <w:bCs/>
         </w:rPr>
-        <w:t>A frontend rendelkezik legalább egy regisztráció, egy login, egy főoldal/terméklista, egy admin felület, egy termék részletező és egy egyéb komponenssel, melyek fel vannak töltve megfelelő tartalommal:</w:t>
+        <w:t xml:space="preserve">A frontend rendelkezik legalább egy regisztráció, egy login, egy főoldal/terméklista, egy </w:t>
+      </w:r>
+      <w:proofErr w:type="spellStart"/>
+      <w:r>
+        <w:rPr>
+          <w:b/>
+          <w:bCs/>
+        </w:rPr>
+        <w:t>admin</w:t>
+      </w:r>
+      <w:proofErr w:type="spellEnd"/>
+      <w:r>
+        <w:rPr>
+          <w:b/>
+          <w:bCs/>
+        </w:rPr>
+        <w:t xml:space="preserve"> felület, egy termék részletező és egy egyéb komponenssel, melyek fel vannak töltve megfelelő tartalommal:</w:t>
       </w:r>
     </w:p>
     <w:p>
@@ -2433,7 +3254,31 @@
         <w:ind w:left="1418"/>
       </w:pPr>
       <w:r>
-        <w:t>login: client/src/app/pages/login/</w:t>
+        <w:t xml:space="preserve">login: </w:t>
+      </w:r>
+      <w:proofErr w:type="spellStart"/>
+      <w:r>
+        <w:t>client</w:t>
+      </w:r>
+      <w:proofErr w:type="spellEnd"/>
+      <w:r>
+        <w:t>/</w:t>
+      </w:r>
+      <w:proofErr w:type="spellStart"/>
+      <w:r>
+        <w:t>src</w:t>
+      </w:r>
+      <w:proofErr w:type="spellEnd"/>
+      <w:r>
+        <w:t>/app/</w:t>
+      </w:r>
+      <w:proofErr w:type="spellStart"/>
+      <w:r>
+        <w:t>pages</w:t>
+      </w:r>
+      <w:proofErr w:type="spellEnd"/>
+      <w:r>
+        <w:t>/login/</w:t>
       </w:r>
     </w:p>
     <w:p>
@@ -2441,7 +3286,39 @@
         <w:ind w:left="1418"/>
       </w:pPr>
       <w:r>
-        <w:t>regisztráció: client/src/app/pages/register/</w:t>
+        <w:t xml:space="preserve">regisztráció: </w:t>
+      </w:r>
+      <w:proofErr w:type="spellStart"/>
+      <w:r>
+        <w:t>client</w:t>
+      </w:r>
+      <w:proofErr w:type="spellEnd"/>
+      <w:r>
+        <w:t>/</w:t>
+      </w:r>
+      <w:proofErr w:type="spellStart"/>
+      <w:r>
+        <w:t>src</w:t>
+      </w:r>
+      <w:proofErr w:type="spellEnd"/>
+      <w:r>
+        <w:t>/app/</w:t>
+      </w:r>
+      <w:proofErr w:type="spellStart"/>
+      <w:r>
+        <w:t>pages</w:t>
+      </w:r>
+      <w:proofErr w:type="spellEnd"/>
+      <w:r>
+        <w:t>/</w:t>
+      </w:r>
+      <w:proofErr w:type="spellStart"/>
+      <w:r>
+        <w:t>register</w:t>
+      </w:r>
+      <w:proofErr w:type="spellEnd"/>
+      <w:r>
+        <w:t>/</w:t>
       </w:r>
     </w:p>
     <w:p>
@@ -2449,7 +3326,31 @@
         <w:ind w:left="1418"/>
       </w:pPr>
       <w:r>
-        <w:t>főoldal/terméklista: client/src/app/pages/main/</w:t>
+        <w:t xml:space="preserve">főoldal/terméklista: </w:t>
+      </w:r>
+      <w:proofErr w:type="spellStart"/>
+      <w:r>
+        <w:t>client</w:t>
+      </w:r>
+      <w:proofErr w:type="spellEnd"/>
+      <w:r>
+        <w:t>/</w:t>
+      </w:r>
+      <w:proofErr w:type="spellStart"/>
+      <w:r>
+        <w:t>src</w:t>
+      </w:r>
+      <w:proofErr w:type="spellEnd"/>
+      <w:r>
+        <w:t>/app/</w:t>
+      </w:r>
+      <w:proofErr w:type="spellStart"/>
+      <w:r>
+        <w:t>pages</w:t>
+      </w:r>
+      <w:proofErr w:type="spellEnd"/>
+      <w:r>
+        <w:t>/main/</w:t>
       </w:r>
     </w:p>
     <w:p>
@@ -2457,15 +3358,84 @@
         <w:ind w:left="1418"/>
       </w:pPr>
       <w:r>
-        <w:t>termékrészletező: client/src/app/pages/game/</w:t>
+        <w:t xml:space="preserve">termékrészletező: </w:t>
+      </w:r>
+      <w:proofErr w:type="spellStart"/>
+      <w:r>
+        <w:t>client</w:t>
+      </w:r>
+      <w:proofErr w:type="spellEnd"/>
+      <w:r>
+        <w:t>/</w:t>
+      </w:r>
+      <w:proofErr w:type="spellStart"/>
+      <w:r>
+        <w:t>src</w:t>
+      </w:r>
+      <w:proofErr w:type="spellEnd"/>
+      <w:r>
+        <w:t>/app/</w:t>
+      </w:r>
+      <w:proofErr w:type="spellStart"/>
+      <w:r>
+        <w:t>pages</w:t>
+      </w:r>
+      <w:proofErr w:type="spellEnd"/>
+      <w:r>
+        <w:t>/game/</w:t>
       </w:r>
     </w:p>
     <w:p>
       <w:pPr>
         <w:ind w:left="1418"/>
       </w:pPr>
-      <w:r>
-        <w:t>admin: client/src/app/pages/admin/users/</w:t>
+      <w:proofErr w:type="spellStart"/>
+      <w:r>
+        <w:t>admin</w:t>
+      </w:r>
+      <w:proofErr w:type="spellEnd"/>
+      <w:r>
+        <w:t xml:space="preserve">: </w:t>
+      </w:r>
+      <w:proofErr w:type="spellStart"/>
+      <w:r>
+        <w:t>client</w:t>
+      </w:r>
+      <w:proofErr w:type="spellEnd"/>
+      <w:r>
+        <w:t>/</w:t>
+      </w:r>
+      <w:proofErr w:type="spellStart"/>
+      <w:r>
+        <w:t>src</w:t>
+      </w:r>
+      <w:proofErr w:type="spellEnd"/>
+      <w:r>
+        <w:t>/app/</w:t>
+      </w:r>
+      <w:proofErr w:type="spellStart"/>
+      <w:r>
+        <w:t>pages</w:t>
+      </w:r>
+      <w:proofErr w:type="spellEnd"/>
+      <w:r>
+        <w:t>/</w:t>
+      </w:r>
+      <w:proofErr w:type="spellStart"/>
+      <w:r>
+        <w:t>admin</w:t>
+      </w:r>
+      <w:proofErr w:type="spellEnd"/>
+      <w:r>
+        <w:t>/</w:t>
+      </w:r>
+      <w:proofErr w:type="spellStart"/>
+      <w:r>
+        <w:t>users</w:t>
+      </w:r>
+      <w:proofErr w:type="spellEnd"/>
+      <w:r>
+        <w:t>/</w:t>
       </w:r>
     </w:p>
     <w:p>
@@ -2473,7 +3443,39 @@
         <w:ind w:left="1418"/>
       </w:pPr>
       <w:r>
-        <w:t>egyéb: client/src/app/pages/my-account/</w:t>
+        <w:t xml:space="preserve">egyéb: </w:t>
+      </w:r>
+      <w:proofErr w:type="spellStart"/>
+      <w:r>
+        <w:t>client</w:t>
+      </w:r>
+      <w:proofErr w:type="spellEnd"/>
+      <w:r>
+        <w:t>/</w:t>
+      </w:r>
+      <w:proofErr w:type="spellStart"/>
+      <w:r>
+        <w:t>src</w:t>
+      </w:r>
+      <w:proofErr w:type="spellEnd"/>
+      <w:r>
+        <w:t>/app/</w:t>
+      </w:r>
+      <w:proofErr w:type="spellStart"/>
+      <w:r>
+        <w:t>pages</w:t>
+      </w:r>
+      <w:proofErr w:type="spellEnd"/>
+      <w:r>
+        <w:t>/</w:t>
+      </w:r>
+      <w:proofErr w:type="spellStart"/>
+      <w:r>
+        <w:t>my</w:t>
+      </w:r>
+      <w:proofErr w:type="spellEnd"/>
+      <w:r>
+        <w:t>-account/</w:t>
       </w:r>
     </w:p>
     <w:p>
@@ -2481,7 +3483,39 @@
         <w:ind w:left="1418"/>
       </w:pPr>
       <w:r>
-        <w:t>egyéb: client/src/app/pages/not-found/</w:t>
+        <w:t xml:space="preserve">egyéb: </w:t>
+      </w:r>
+      <w:proofErr w:type="spellStart"/>
+      <w:r>
+        <w:t>client</w:t>
+      </w:r>
+      <w:proofErr w:type="spellEnd"/>
+      <w:r>
+        <w:t>/</w:t>
+      </w:r>
+      <w:proofErr w:type="spellStart"/>
+      <w:r>
+        <w:t>src</w:t>
+      </w:r>
+      <w:proofErr w:type="spellEnd"/>
+      <w:r>
+        <w:t>/app/</w:t>
+      </w:r>
+      <w:proofErr w:type="spellStart"/>
+      <w:r>
+        <w:t>pages</w:t>
+      </w:r>
+      <w:proofErr w:type="spellEnd"/>
+      <w:r>
+        <w:t>/</w:t>
+      </w:r>
+      <w:proofErr w:type="spellStart"/>
+      <w:r>
+        <w:t>not-found</w:t>
+      </w:r>
+      <w:proofErr w:type="spellEnd"/>
+      <w:r>
+        <w:t>/</w:t>
       </w:r>
     </w:p>
     <w:p>
@@ -2489,7 +3523,39 @@
         <w:ind w:left="1418"/>
       </w:pPr>
       <w:r>
-        <w:t>egyéb: client/src/app/toolbars/my-toolbars/</w:t>
+        <w:t xml:space="preserve">egyéb: </w:t>
+      </w:r>
+      <w:proofErr w:type="spellStart"/>
+      <w:r>
+        <w:t>client</w:t>
+      </w:r>
+      <w:proofErr w:type="spellEnd"/>
+      <w:r>
+        <w:t>/</w:t>
+      </w:r>
+      <w:proofErr w:type="spellStart"/>
+      <w:r>
+        <w:t>src</w:t>
+      </w:r>
+      <w:proofErr w:type="spellEnd"/>
+      <w:r>
+        <w:t>/app/</w:t>
+      </w:r>
+      <w:proofErr w:type="spellStart"/>
+      <w:r>
+        <w:t>toolbars</w:t>
+      </w:r>
+      <w:proofErr w:type="spellEnd"/>
+      <w:r>
+        <w:t>/</w:t>
+      </w:r>
+      <w:proofErr w:type="spellStart"/>
+      <w:r>
+        <w:t>my-toolbars</w:t>
+      </w:r>
+      <w:proofErr w:type="spellEnd"/>
+      <w:r>
+        <w:t>/</w:t>
       </w:r>
     </w:p>
     <w:p>
@@ -2512,17 +3578,93 @@
       <w:pPr>
         <w:ind w:left="1418"/>
       </w:pPr>
-      <w:r>
-        <w:t>client/src/app/services/login.service</w:t>
-      </w:r>
+      <w:proofErr w:type="spellStart"/>
+      <w:r>
+        <w:t>client</w:t>
+      </w:r>
+      <w:proofErr w:type="spellEnd"/>
+      <w:r>
+        <w:t>/</w:t>
+      </w:r>
+      <w:proofErr w:type="spellStart"/>
+      <w:r>
+        <w:t>src</w:t>
+      </w:r>
+      <w:proofErr w:type="spellEnd"/>
+      <w:r>
+        <w:t>/app/</w:t>
+      </w:r>
+      <w:proofErr w:type="spellStart"/>
+      <w:r>
+        <w:t>services</w:t>
+      </w:r>
+      <w:proofErr w:type="spellEnd"/>
+      <w:r>
+        <w:t>/</w:t>
+      </w:r>
+      <w:proofErr w:type="spellStart"/>
+      <w:r>
+        <w:t>login.service</w:t>
+      </w:r>
+      <w:proofErr w:type="spellEnd"/>
     </w:p>
     <w:p>
       <w:pPr>
         <w:ind w:left="1418"/>
       </w:pPr>
-      <w:r>
-        <w:t>client/src/app/pages/login</w:t>
-      </w:r>
+      <w:proofErr w:type="spellStart"/>
+      <w:r>
+        <w:t>client</w:t>
+      </w:r>
+      <w:proofErr w:type="spellEnd"/>
+      <w:r>
+        <w:t>/</w:t>
+      </w:r>
+      <w:proofErr w:type="spellStart"/>
+      <w:r>
+        <w:t>src</w:t>
+      </w:r>
+      <w:proofErr w:type="spellEnd"/>
+      <w:r>
+        <w:t>/app/</w:t>
+      </w:r>
+      <w:proofErr w:type="spellStart"/>
+      <w:r>
+        <w:t>pages</w:t>
+      </w:r>
+      <w:proofErr w:type="spellEnd"/>
+      <w:r>
+        <w:t>/login</w:t>
+      </w:r>
+      <w:r>
+        <w:t>/</w:t>
+      </w:r>
+    </w:p>
+    <w:p>
+      <w:pPr>
+        <w:ind w:left="1418"/>
+      </w:pPr>
+      <w:proofErr w:type="spellStart"/>
+      <w:r>
+        <w:t>client</w:t>
+      </w:r>
+      <w:proofErr w:type="spellEnd"/>
+      <w:r>
+        <w:t>/</w:t>
+      </w:r>
+      <w:proofErr w:type="spellStart"/>
+      <w:r>
+        <w:t>src</w:t>
+      </w:r>
+      <w:proofErr w:type="spellEnd"/>
+      <w:r>
+        <w:t>/</w:t>
+      </w:r>
+      <w:proofErr w:type="spellStart"/>
+      <w:r>
+        <w:t>environments</w:t>
+      </w:r>
+      <w:proofErr w:type="spellEnd"/>
       <w:r>
         <w:t>/</w:t>
       </w:r>
@@ -2540,23 +3682,81 @@
           <w:b/>
           <w:bCs/>
         </w:rPr>
-        <w:t>A backenddel való kommunikáció elemei ki vannak szervezve service-ekbe:</w:t>
+        <w:t>A backenddel való kommunikáció elemei ki vannak szervezve service-</w:t>
+      </w:r>
+      <w:proofErr w:type="spellStart"/>
+      <w:r>
+        <w:rPr>
+          <w:b/>
+          <w:bCs/>
+        </w:rPr>
+        <w:t>ekbe</w:t>
+      </w:r>
+      <w:proofErr w:type="spellEnd"/>
+      <w:r>
+        <w:rPr>
+          <w:b/>
+          <w:bCs/>
+        </w:rPr>
+        <w:t>:</w:t>
       </w:r>
     </w:p>
     <w:p>
       <w:pPr>
         <w:ind w:left="1418"/>
       </w:pPr>
-      <w:r>
-        <w:t>client/src/app/services/</w:t>
+      <w:proofErr w:type="spellStart"/>
+      <w:r>
+        <w:t>client</w:t>
+      </w:r>
+      <w:proofErr w:type="spellEnd"/>
+      <w:r>
+        <w:t>/</w:t>
+      </w:r>
+      <w:proofErr w:type="spellStart"/>
+      <w:r>
+        <w:t>src</w:t>
+      </w:r>
+      <w:proofErr w:type="spellEnd"/>
+      <w:r>
+        <w:t>/app/</w:t>
+      </w:r>
+      <w:proofErr w:type="spellStart"/>
+      <w:r>
+        <w:t>services</w:t>
+      </w:r>
+      <w:proofErr w:type="spellEnd"/>
+      <w:r>
+        <w:t>/</w:t>
       </w:r>
     </w:p>
     <w:p>
       <w:pPr>
         <w:ind w:left="1418"/>
       </w:pPr>
-      <w:r>
-        <w:t>client/src/app/pages/</w:t>
+      <w:proofErr w:type="spellStart"/>
+      <w:r>
+        <w:t>client</w:t>
+      </w:r>
+      <w:proofErr w:type="spellEnd"/>
+      <w:r>
+        <w:t>/</w:t>
+      </w:r>
+      <w:proofErr w:type="spellStart"/>
+      <w:r>
+        <w:t>src</w:t>
+      </w:r>
+      <w:proofErr w:type="spellEnd"/>
+      <w:r>
+        <w:t>/app/</w:t>
+      </w:r>
+      <w:proofErr w:type="spellStart"/>
+      <w:r>
+        <w:t>pages</w:t>
+      </w:r>
+      <w:proofErr w:type="spellEnd"/>
+      <w:r>
+        <w:t>/</w:t>
       </w:r>
     </w:p>
     <w:p>
@@ -2572,24 +3772,127 @@
           <w:b/>
           <w:bCs/>
         </w:rPr>
-        <w:t>Van authguard, amely védi a login, register utáni route-okat és az admin felületét:</w:t>
+        <w:t xml:space="preserve">Van </w:t>
+      </w:r>
+      <w:proofErr w:type="spellStart"/>
+      <w:r>
+        <w:rPr>
+          <w:b/>
+          <w:bCs/>
+        </w:rPr>
+        <w:t>authguard</w:t>
+      </w:r>
+      <w:proofErr w:type="spellEnd"/>
+      <w:r>
+        <w:rPr>
+          <w:b/>
+          <w:bCs/>
+        </w:rPr>
+        <w:t xml:space="preserve">, amely védi a login, </w:t>
+      </w:r>
+      <w:proofErr w:type="spellStart"/>
+      <w:r>
+        <w:rPr>
+          <w:b/>
+          <w:bCs/>
+        </w:rPr>
+        <w:t>register</w:t>
+      </w:r>
+      <w:proofErr w:type="spellEnd"/>
+      <w:r>
+        <w:rPr>
+          <w:b/>
+          <w:bCs/>
+        </w:rPr>
+        <w:t xml:space="preserve"> utáni </w:t>
+      </w:r>
+      <w:proofErr w:type="spellStart"/>
+      <w:r>
+        <w:rPr>
+          <w:b/>
+          <w:bCs/>
+        </w:rPr>
+        <w:t>route-okat</w:t>
+      </w:r>
+      <w:proofErr w:type="spellEnd"/>
+      <w:r>
+        <w:rPr>
+          <w:b/>
+          <w:bCs/>
+        </w:rPr>
+        <w:t xml:space="preserve"> és az </w:t>
+      </w:r>
+      <w:proofErr w:type="spellStart"/>
+      <w:r>
+        <w:rPr>
+          <w:b/>
+          <w:bCs/>
+        </w:rPr>
+        <w:t>admin</w:t>
+      </w:r>
+      <w:proofErr w:type="spellEnd"/>
+      <w:r>
+        <w:rPr>
+          <w:b/>
+          <w:bCs/>
+        </w:rPr>
+        <w:t xml:space="preserve"> felületét:</w:t>
       </w:r>
     </w:p>
     <w:p>
       <w:pPr>
         <w:ind w:left="1418"/>
       </w:pPr>
-      <w:r>
-        <w:t>client/src/app/guards/</w:t>
+      <w:proofErr w:type="spellStart"/>
+      <w:r>
+        <w:t>client</w:t>
+      </w:r>
+      <w:proofErr w:type="spellEnd"/>
+      <w:r>
+        <w:t>/</w:t>
+      </w:r>
+      <w:proofErr w:type="spellStart"/>
+      <w:r>
+        <w:t>src</w:t>
+      </w:r>
+      <w:proofErr w:type="spellEnd"/>
+      <w:r>
+        <w:t>/app/</w:t>
+      </w:r>
+      <w:proofErr w:type="spellStart"/>
+      <w:r>
+        <w:t>guards</w:t>
+      </w:r>
+      <w:proofErr w:type="spellEnd"/>
+      <w:r>
+        <w:t>/</w:t>
       </w:r>
     </w:p>
     <w:p>
       <w:pPr>
         <w:ind w:left="1418"/>
       </w:pPr>
-      <w:r>
-        <w:t>client/src/app/app-routing.module</w:t>
-      </w:r>
+      <w:proofErr w:type="spellStart"/>
+      <w:r>
+        <w:t>client</w:t>
+      </w:r>
+      <w:proofErr w:type="spellEnd"/>
+      <w:r>
+        <w:t>/</w:t>
+      </w:r>
+      <w:proofErr w:type="spellStart"/>
+      <w:r>
+        <w:t>src</w:t>
+      </w:r>
+      <w:proofErr w:type="spellEnd"/>
+      <w:r>
+        <w:t>/app/app-</w:t>
+      </w:r>
+      <w:proofErr w:type="spellStart"/>
+      <w:r>
+        <w:t>routing.module</w:t>
+      </w:r>
+      <w:proofErr w:type="spellEnd"/>
     </w:p>
     <w:sectPr>
       <w:pgSz w:w="11906" w:h="16838"/>
